--- a/Docs/Тест план хакатон бот.docx
+++ b/Docs/Тест план хакатон бот.docx
@@ -1,6 +1,6 @@
 
 <file path=word/document.xml><?xml version="1.0" encoding="utf-8"?>
-<w:document xmlns:wpc="http://schemas.microsoft.com/office/word/2010/wordprocessingCanvas" xmlns:cx="http://schemas.microsoft.com/office/drawing/2014/chartex" xmlns:cx1="http://schemas.microsoft.com/office/drawing/2015/9/8/chartex" xmlns:mc="http://schemas.openxmlformats.org/markup-compatibility/2006" xmlns:o="urn:schemas-microsoft-com:office:office" xmlns:r="http://schemas.openxmlformats.org/officeDocument/2006/relationships" xmlns:m="http://schemas.openxmlformats.org/officeDocument/2006/math" xmlns:v="urn:schemas-microsoft-com:vml" xmlns:wp14="http://schemas.microsoft.com/office/word/2010/wordprocessingDrawing" xmlns:wp="http://schemas.openxmlformats.org/drawingml/2006/wordprocessingDrawing" xmlns:w10="urn:schemas-microsoft-com:office:word" xmlns:w="http://schemas.openxmlformats.org/wordprocessingml/2006/main" xmlns:w14="http://schemas.microsoft.com/office/word/2010/wordml" xmlns:w15="http://schemas.microsoft.com/office/word/2012/wordml" xmlns:w16se="http://schemas.microsoft.com/office/word/2015/wordml/symex" xmlns:wpg="http://schemas.microsoft.com/office/word/2010/wordprocessingGroup" xmlns:wpi="http://schemas.microsoft.com/office/word/2010/wordprocessingInk" xmlns:wne="http://schemas.microsoft.com/office/word/2006/wordml" xmlns:wps="http://schemas.microsoft.com/office/word/2010/wordprocessingShape" mc:Ignorable="w14 w15 w16se wp14">
+<w:document xmlns:wpc="http://schemas.microsoft.com/office/word/2010/wordprocessingCanvas" xmlns:cx="http://schemas.microsoft.com/office/drawing/2014/chartex" xmlns:cx1="http://schemas.microsoft.com/office/drawing/2015/9/8/chartex" xmlns:cx2="http://schemas.microsoft.com/office/drawing/2015/10/21/chartex" xmlns:cx3="http://schemas.microsoft.com/office/drawing/2016/5/9/chartex" xmlns:cx4="http://schemas.microsoft.com/office/drawing/2016/5/10/chartex" xmlns:cx5="http://schemas.microsoft.com/office/drawing/2016/5/11/chartex" xmlns:cx6="http://schemas.microsoft.com/office/drawing/2016/5/12/chartex" xmlns:cx7="http://schemas.microsoft.com/office/drawing/2016/5/13/chartex" xmlns:cx8="http://schemas.microsoft.com/office/drawing/2016/5/14/chartex" xmlns:mc="http://schemas.openxmlformats.org/markup-compatibility/2006" xmlns:aink="http://schemas.microsoft.com/office/drawing/2016/ink" xmlns:am3d="http://schemas.microsoft.com/office/drawing/2017/model3d" xmlns:o="urn:schemas-microsoft-com:office:office" xmlns:r="http://schemas.openxmlformats.org/officeDocument/2006/relationships" xmlns:m="http://schemas.openxmlformats.org/officeDocument/2006/math" xmlns:v="urn:schemas-microsoft-com:vml" xmlns:wp14="http://schemas.microsoft.com/office/word/2010/wordprocessingDrawing" xmlns:wp="http://schemas.openxmlformats.org/drawingml/2006/wordprocessingDrawing" xmlns:w10="urn:schemas-microsoft-com:office:word" xmlns:w="http://schemas.openxmlformats.org/wordprocessingml/2006/main" xmlns:w14="http://schemas.microsoft.com/office/word/2010/wordml" xmlns:w15="http://schemas.microsoft.com/office/word/2012/wordml" xmlns:w16cid="http://schemas.microsoft.com/office/word/2016/wordml/cid" xmlns:w16se="http://schemas.microsoft.com/office/word/2015/wordml/symex" xmlns:wpg="http://schemas.microsoft.com/office/word/2010/wordprocessingGroup" xmlns:wpi="http://schemas.microsoft.com/office/word/2010/wordprocessingInk" xmlns:wne="http://schemas.microsoft.com/office/word/2006/wordml" xmlns:wps="http://schemas.microsoft.com/office/word/2010/wordprocessingShape" mc:Ignorable="w14 w15 w16se w16cid wp14">
   <w:body>
     <w:p>
       <w:pPr>
@@ -359,18 +359,8 @@
           <w:sz w:val="24"/>
           <w:szCs w:val="24"/>
         </w:rPr>
-        <w:t xml:space="preserve">Тестирование телеграмм бота, проверка команд на выдачу информации по курсу </w:t>
-      </w:r>
-      <w:proofErr w:type="spellStart"/>
-      <w:r>
-        <w:rPr>
-          <w:rFonts w:ascii="Times New Roman" w:eastAsia="Times New Roman" w:hAnsi="Times New Roman" w:cs="Times New Roman"/>
-          <w:sz w:val="24"/>
-          <w:szCs w:val="24"/>
-        </w:rPr>
-        <w:t>криптовалют</w:t>
-      </w:r>
-      <w:proofErr w:type="spellEnd"/>
+        <w:t>Тестирование телеграмм бота, проверка команд на выдачу информации по курсу криптовалют</w:t>
+      </w:r>
       <w:r>
         <w:rPr>
           <w:rFonts w:ascii="Times New Roman" w:eastAsia="Times New Roman" w:hAnsi="Times New Roman" w:cs="Times New Roman"/>
@@ -646,8 +636,6 @@
               </w:rPr>
               <w:t>20</w:t>
             </w:r>
-            <w:bookmarkStart w:id="0" w:name="_GoBack"/>
-            <w:bookmarkEnd w:id="0"/>
           </w:p>
         </w:tc>
       </w:tr>
@@ -2672,7 +2660,18 @@
                 <w:sz w:val="24"/>
                 <w:szCs w:val="24"/>
               </w:rPr>
-              <w:t>к телеграмм</w:t>
+              <w:t>к тел</w:t>
+            </w:r>
+            <w:bookmarkStart w:id="0" w:name="_GoBack"/>
+            <w:bookmarkEnd w:id="0"/>
+            <w:r>
+              <w:rPr>
+                <w:rFonts w:ascii="Times New Roman" w:eastAsia="Times New Roman" w:hAnsi="Times New Roman" w:cs="Times New Roman"/>
+                <w:color w:val="302E45"/>
+                <w:sz w:val="24"/>
+                <w:szCs w:val="24"/>
+              </w:rPr>
+              <w:t>еграмм</w:t>
             </w:r>
             <w:proofErr w:type="gramEnd"/>
             <w:r>
@@ -3037,25 +3036,7 @@
                 <w:sz w:val="24"/>
                 <w:szCs w:val="24"/>
               </w:rPr>
-              <w:t xml:space="preserve">Системное </w:t>
-            </w:r>
-            <w:proofErr w:type="gramStart"/>
-            <w:r>
-              <w:rPr>
-                <w:rFonts w:ascii="Times New Roman" w:eastAsia="Times New Roman" w:hAnsi="Times New Roman" w:cs="Times New Roman"/>
-                <w:sz w:val="24"/>
-                <w:szCs w:val="24"/>
-              </w:rPr>
-              <w:t>ПО тестового стенда</w:t>
-            </w:r>
-            <w:proofErr w:type="gramEnd"/>
-            <w:r>
-              <w:rPr>
-                <w:rFonts w:ascii="Times New Roman" w:eastAsia="Times New Roman" w:hAnsi="Times New Roman" w:cs="Times New Roman"/>
-                <w:sz w:val="24"/>
-                <w:szCs w:val="24"/>
-              </w:rPr>
-              <w:t xml:space="preserve"> идентично продуктивному;</w:t>
+              <w:t>Системное ПО тестового стенда идентично продуктивному;</w:t>
             </w:r>
           </w:p>
           <w:p>
@@ -3784,18 +3765,8 @@
           <w:sz w:val="24"/>
           <w:szCs w:val="24"/>
         </w:rPr>
-        <w:t xml:space="preserve">Добавление новых видов </w:t>
-      </w:r>
-      <w:proofErr w:type="spellStart"/>
-      <w:r>
-        <w:rPr>
-          <w:rFonts w:ascii="Times New Roman" w:eastAsia="Times New Roman" w:hAnsi="Times New Roman" w:cs="Times New Roman"/>
-          <w:sz w:val="24"/>
-          <w:szCs w:val="24"/>
-        </w:rPr>
-        <w:t>криптовалют</w:t>
-      </w:r>
-      <w:proofErr w:type="spellEnd"/>
+        <w:t>Добавление новых видов криптовалют</w:t>
+      </w:r>
       <w:r>
         <w:rPr>
           <w:rFonts w:ascii="Times New Roman" w:eastAsia="Times New Roman" w:hAnsi="Times New Roman" w:cs="Times New Roman"/>
@@ -4394,18 +4365,8 @@
           <w:sz w:val="24"/>
           <w:szCs w:val="24"/>
         </w:rPr>
-        <w:t xml:space="preserve">Осуществить подписку на отслеживание </w:t>
-      </w:r>
-      <w:proofErr w:type="spellStart"/>
-      <w:r>
-        <w:rPr>
-          <w:rFonts w:ascii="Times New Roman" w:eastAsia="Times New Roman" w:hAnsi="Times New Roman" w:cs="Times New Roman"/>
-          <w:sz w:val="24"/>
-          <w:szCs w:val="24"/>
-        </w:rPr>
-        <w:t>криптовалюты</w:t>
-      </w:r>
-      <w:proofErr w:type="spellEnd"/>
+        <w:t>Осуществить подписку на отслеживание криптовалюты</w:t>
+      </w:r>
     </w:p>
     <w:p>
       <w:pPr>
@@ -4422,6 +4383,30 @@
           <w:szCs w:val="24"/>
         </w:rPr>
       </w:pPr>
+      <w:r>
+        <w:rPr>
+          <w:rFonts w:ascii="Times New Roman" w:eastAsia="Times New Roman" w:hAnsi="Times New Roman" w:cs="Times New Roman"/>
+          <w:sz w:val="24"/>
+          <w:szCs w:val="24"/>
+        </w:rPr>
+        <w:t>Убедиться</w:t>
+      </w:r>
+      <w:r>
+        <w:rPr>
+          <w:rFonts w:ascii="Times New Roman" w:eastAsia="Times New Roman" w:hAnsi="Times New Roman" w:cs="Times New Roman"/>
+          <w:sz w:val="24"/>
+          <w:szCs w:val="24"/>
+        </w:rPr>
+        <w:t>,</w:t>
+      </w:r>
+      <w:r>
+        <w:rPr>
+          <w:rFonts w:ascii="Times New Roman" w:eastAsia="Times New Roman" w:hAnsi="Times New Roman" w:cs="Times New Roman"/>
+          <w:sz w:val="24"/>
+          <w:szCs w:val="24"/>
+        </w:rPr>
+        <w:t xml:space="preserve"> что данные </w:t>
+      </w:r>
       <w:proofErr w:type="gramStart"/>
       <w:r>
         <w:rPr>
@@ -4429,7 +4414,7 @@
           <w:sz w:val="24"/>
           <w:szCs w:val="24"/>
         </w:rPr>
-        <w:t>Убедиться</w:t>
+        <w:t>приходят верно</w:t>
       </w:r>
       <w:proofErr w:type="gramEnd"/>
       <w:r>
@@ -4438,7 +4423,7 @@
           <w:sz w:val="24"/>
           <w:szCs w:val="24"/>
         </w:rPr>
-        <w:t xml:space="preserve"> что данные приходят верно </w:t>
+        <w:t xml:space="preserve"> </w:t>
       </w:r>
       <w:r>
         <w:rPr>
@@ -4718,6 +4703,14 @@
         <w:t>стрим</w:t>
       </w:r>
       <w:proofErr w:type="spellEnd"/>
+      <w:r>
+        <w:rPr>
+          <w:rFonts w:ascii="Times New Roman" w:eastAsia="Times New Roman" w:hAnsi="Times New Roman" w:cs="Times New Roman"/>
+          <w:sz w:val="24"/>
+          <w:szCs w:val="24"/>
+        </w:rPr>
+        <w:t>.</w:t>
+      </w:r>
     </w:p>
     <w:p>
       <w:pPr>
@@ -4842,7 +4835,6 @@
           <w:szCs w:val="24"/>
         </w:rPr>
       </w:pPr>
-      <w:proofErr w:type="gramStart"/>
       <w:r>
         <w:rPr>
           <w:rFonts w:ascii="Times New Roman" w:eastAsia="Times New Roman" w:hAnsi="Times New Roman" w:cs="Times New Roman"/>
@@ -4851,7 +4843,14 @@
         </w:rPr>
         <w:t>Убедиться</w:t>
       </w:r>
-      <w:proofErr w:type="gramEnd"/>
+      <w:r>
+        <w:rPr>
+          <w:rFonts w:ascii="Times New Roman" w:eastAsia="Times New Roman" w:hAnsi="Times New Roman" w:cs="Times New Roman"/>
+          <w:sz w:val="24"/>
+          <w:szCs w:val="24"/>
+        </w:rPr>
+        <w:t>,</w:t>
+      </w:r>
       <w:r>
         <w:rPr>
           <w:rFonts w:ascii="Times New Roman" w:eastAsia="Times New Roman" w:hAnsi="Times New Roman" w:cs="Times New Roman"/>
@@ -4925,16 +4924,116 @@
         </w:rPr>
         <w:t xml:space="preserve">Создать авто тесты для проверки ответа бота на команды отправляемыми </w:t>
       </w:r>
-      <w:proofErr w:type="spellStart"/>
-      <w:r>
-        <w:rPr>
-          <w:rFonts w:ascii="Times New Roman" w:eastAsia="Times New Roman" w:hAnsi="Times New Roman" w:cs="Times New Roman"/>
-          <w:sz w:val="24"/>
-          <w:szCs w:val="24"/>
-        </w:rPr>
-        <w:t>позльзователем</w:t>
-      </w:r>
-      <w:proofErr w:type="spellEnd"/>
+      <w:r>
+        <w:rPr>
+          <w:rFonts w:ascii="Times New Roman" w:eastAsia="Times New Roman" w:hAnsi="Times New Roman" w:cs="Times New Roman"/>
+          <w:sz w:val="24"/>
+          <w:szCs w:val="24"/>
+        </w:rPr>
+        <w:t xml:space="preserve">пользователем </w:t>
+      </w:r>
+      <w:r>
+        <w:rPr>
+          <w:rFonts w:ascii="Times New Roman" w:eastAsia="Times New Roman" w:hAnsi="Times New Roman" w:cs="Times New Roman"/>
+          <w:sz w:val="24"/>
+          <w:szCs w:val="24"/>
+        </w:rPr>
+        <w:t>Стрессовое тестирование</w:t>
+      </w:r>
+    </w:p>
+    <w:p>
+      <w:pPr>
+        <w:pStyle w:val="a6"/>
+        <w:numPr>
+          <w:ilvl w:val="0"/>
+          <w:numId w:val="17"/>
+        </w:numPr>
+        <w:spacing w:after="0" w:line="240" w:lineRule="auto"/>
+        <w:jc w:val="both"/>
+        <w:rPr>
+          <w:rFonts w:ascii="Times New Roman" w:eastAsia="Times New Roman" w:hAnsi="Times New Roman" w:cs="Times New Roman"/>
+          <w:sz w:val="24"/>
+          <w:szCs w:val="24"/>
+        </w:rPr>
+      </w:pPr>
+      <w:r>
+        <w:rPr>
+          <w:rFonts w:ascii="Times New Roman" w:eastAsia="Times New Roman" w:hAnsi="Times New Roman" w:cs="Times New Roman"/>
+          <w:sz w:val="24"/>
+          <w:szCs w:val="24"/>
+        </w:rPr>
+        <w:t>Подписаться на бот.</w:t>
+      </w:r>
+    </w:p>
+    <w:p>
+      <w:pPr>
+        <w:pStyle w:val="a6"/>
+        <w:numPr>
+          <w:ilvl w:val="0"/>
+          <w:numId w:val="17"/>
+        </w:numPr>
+        <w:spacing w:after="0" w:line="240" w:lineRule="auto"/>
+        <w:jc w:val="both"/>
+        <w:rPr>
+          <w:rFonts w:ascii="Times New Roman" w:eastAsia="Times New Roman" w:hAnsi="Times New Roman" w:cs="Times New Roman"/>
+          <w:sz w:val="24"/>
+          <w:szCs w:val="24"/>
+        </w:rPr>
+      </w:pPr>
+      <w:r>
+        <w:rPr>
+          <w:rFonts w:ascii="Times New Roman" w:eastAsia="Times New Roman" w:hAnsi="Times New Roman" w:cs="Times New Roman"/>
+          <w:sz w:val="24"/>
+          <w:szCs w:val="24"/>
+        </w:rPr>
+        <w:t>Оформить все возможные подписки</w:t>
+      </w:r>
+    </w:p>
+    <w:p>
+      <w:pPr>
+        <w:pStyle w:val="a6"/>
+        <w:numPr>
+          <w:ilvl w:val="0"/>
+          <w:numId w:val="17"/>
+        </w:numPr>
+        <w:spacing w:after="0" w:line="240" w:lineRule="auto"/>
+        <w:jc w:val="both"/>
+        <w:rPr>
+          <w:rFonts w:ascii="Times New Roman" w:eastAsia="Times New Roman" w:hAnsi="Times New Roman" w:cs="Times New Roman"/>
+          <w:sz w:val="24"/>
+          <w:szCs w:val="24"/>
+        </w:rPr>
+      </w:pPr>
+      <w:r>
+        <w:rPr>
+          <w:rFonts w:ascii="Times New Roman" w:eastAsia="Times New Roman" w:hAnsi="Times New Roman" w:cs="Times New Roman"/>
+          <w:sz w:val="24"/>
+          <w:szCs w:val="24"/>
+        </w:rPr>
+        <w:lastRenderedPageBreak/>
+        <w:t>Установить минимальный интервал времени для отправки сообщений</w:t>
+      </w:r>
+    </w:p>
+    <w:p>
+      <w:pPr>
+        <w:pStyle w:val="a6"/>
+        <w:spacing w:after="0" w:line="240" w:lineRule="auto"/>
+        <w:ind w:left="1080"/>
+        <w:jc w:val="both"/>
+        <w:rPr>
+          <w:rFonts w:ascii="Times New Roman" w:eastAsia="Times New Roman" w:hAnsi="Times New Roman" w:cs="Times New Roman"/>
+          <w:sz w:val="24"/>
+          <w:szCs w:val="24"/>
+        </w:rPr>
+      </w:pPr>
+      <w:r>
+        <w:rPr>
+          <w:rFonts w:ascii="Times New Roman" w:eastAsia="Times New Roman" w:hAnsi="Times New Roman" w:cs="Times New Roman"/>
+          <w:sz w:val="24"/>
+          <w:szCs w:val="24"/>
+        </w:rPr>
+        <w:t>Ожидаемый результат: система будет исправно работать.</w:t>
+      </w:r>
     </w:p>
     <w:p>
       <w:pPr>
@@ -4957,124 +5056,6 @@
           <w:sz w:val="24"/>
           <w:szCs w:val="24"/>
         </w:rPr>
-        <w:t>Стрессовое тестирование</w:t>
-      </w:r>
-    </w:p>
-    <w:p>
-      <w:pPr>
-        <w:pStyle w:val="a6"/>
-        <w:numPr>
-          <w:ilvl w:val="0"/>
-          <w:numId w:val="17"/>
-        </w:numPr>
-        <w:spacing w:after="0" w:line="240" w:lineRule="auto"/>
-        <w:jc w:val="both"/>
-        <w:rPr>
-          <w:rFonts w:ascii="Times New Roman" w:eastAsia="Times New Roman" w:hAnsi="Times New Roman" w:cs="Times New Roman"/>
-          <w:sz w:val="24"/>
-          <w:szCs w:val="24"/>
-        </w:rPr>
-      </w:pPr>
-      <w:r>
-        <w:rPr>
-          <w:rFonts w:ascii="Times New Roman" w:eastAsia="Times New Roman" w:hAnsi="Times New Roman" w:cs="Times New Roman"/>
-          <w:sz w:val="24"/>
-          <w:szCs w:val="24"/>
-        </w:rPr>
-        <w:t>Подписаться на бот.</w:t>
-      </w:r>
-    </w:p>
-    <w:p>
-      <w:pPr>
-        <w:pStyle w:val="a6"/>
-        <w:numPr>
-          <w:ilvl w:val="0"/>
-          <w:numId w:val="17"/>
-        </w:numPr>
-        <w:spacing w:after="0" w:line="240" w:lineRule="auto"/>
-        <w:jc w:val="both"/>
-        <w:rPr>
-          <w:rFonts w:ascii="Times New Roman" w:eastAsia="Times New Roman" w:hAnsi="Times New Roman" w:cs="Times New Roman"/>
-          <w:sz w:val="24"/>
-          <w:szCs w:val="24"/>
-        </w:rPr>
-      </w:pPr>
-      <w:r>
-        <w:rPr>
-          <w:rFonts w:ascii="Times New Roman" w:eastAsia="Times New Roman" w:hAnsi="Times New Roman" w:cs="Times New Roman"/>
-          <w:sz w:val="24"/>
-          <w:szCs w:val="24"/>
-        </w:rPr>
-        <w:t>Оформить все возможные подписки</w:t>
-      </w:r>
-    </w:p>
-    <w:p>
-      <w:pPr>
-        <w:pStyle w:val="a6"/>
-        <w:numPr>
-          <w:ilvl w:val="0"/>
-          <w:numId w:val="17"/>
-        </w:numPr>
-        <w:spacing w:after="0" w:line="240" w:lineRule="auto"/>
-        <w:jc w:val="both"/>
-        <w:rPr>
-          <w:rFonts w:ascii="Times New Roman" w:eastAsia="Times New Roman" w:hAnsi="Times New Roman" w:cs="Times New Roman"/>
-          <w:sz w:val="24"/>
-          <w:szCs w:val="24"/>
-        </w:rPr>
-      </w:pPr>
-      <w:r>
-        <w:rPr>
-          <w:rFonts w:ascii="Times New Roman" w:eastAsia="Times New Roman" w:hAnsi="Times New Roman" w:cs="Times New Roman"/>
-          <w:sz w:val="24"/>
-          <w:szCs w:val="24"/>
-        </w:rPr>
-        <w:lastRenderedPageBreak/>
-        <w:t>Установить минимальный интервал времени для отправки сообщений</w:t>
-      </w:r>
-    </w:p>
-    <w:p>
-      <w:pPr>
-        <w:pStyle w:val="a6"/>
-        <w:spacing w:after="0" w:line="240" w:lineRule="auto"/>
-        <w:ind w:left="1080"/>
-        <w:jc w:val="both"/>
-        <w:rPr>
-          <w:rFonts w:ascii="Times New Roman" w:eastAsia="Times New Roman" w:hAnsi="Times New Roman" w:cs="Times New Roman"/>
-          <w:sz w:val="24"/>
-          <w:szCs w:val="24"/>
-        </w:rPr>
-      </w:pPr>
-      <w:r>
-        <w:rPr>
-          <w:rFonts w:ascii="Times New Roman" w:eastAsia="Times New Roman" w:hAnsi="Times New Roman" w:cs="Times New Roman"/>
-          <w:sz w:val="24"/>
-          <w:szCs w:val="24"/>
-        </w:rPr>
-        <w:t>Ожидаемый результат: система будет исправно работать.</w:t>
-      </w:r>
-    </w:p>
-    <w:p>
-      <w:pPr>
-        <w:pStyle w:val="a6"/>
-        <w:numPr>
-          <w:ilvl w:val="0"/>
-          <w:numId w:val="8"/>
-        </w:numPr>
-        <w:spacing w:after="0" w:line="240" w:lineRule="auto"/>
-        <w:jc w:val="both"/>
-        <w:rPr>
-          <w:rFonts w:ascii="Times New Roman" w:eastAsia="Times New Roman" w:hAnsi="Times New Roman" w:cs="Times New Roman"/>
-          <w:sz w:val="24"/>
-          <w:szCs w:val="24"/>
-        </w:rPr>
-      </w:pPr>
-      <w:r>
-        <w:rPr>
-          <w:rFonts w:ascii="Times New Roman" w:eastAsia="Times New Roman" w:hAnsi="Times New Roman" w:cs="Times New Roman"/>
-          <w:sz w:val="24"/>
-          <w:szCs w:val="24"/>
-        </w:rPr>
         <w:t>Стабильности</w:t>
       </w:r>
     </w:p>
@@ -5157,18 +5138,8 @@
           <w:sz w:val="24"/>
           <w:szCs w:val="24"/>
         </w:rPr>
-        <w:t xml:space="preserve"> 3-х </w:t>
-      </w:r>
-      <w:proofErr w:type="spellStart"/>
-      <w:r>
-        <w:rPr>
-          <w:rFonts w:ascii="Times New Roman" w:eastAsia="Times New Roman" w:hAnsi="Times New Roman" w:cs="Times New Roman"/>
-          <w:sz w:val="24"/>
-          <w:szCs w:val="24"/>
-        </w:rPr>
-        <w:t>криптовалют</w:t>
-      </w:r>
-      <w:proofErr w:type="spellEnd"/>
+        <w:t xml:space="preserve"> 3-х криптовалют</w:t>
+      </w:r>
     </w:p>
     <w:p>
       <w:pPr>
@@ -5259,15 +5230,7 @@
           <w:sz w:val="24"/>
           <w:szCs w:val="24"/>
         </w:rPr>
-        <w:t>Эквивалентное разделение</w:t>
-      </w:r>
-      <w:r>
-        <w:rPr>
-          <w:rFonts w:ascii="Times New Roman" w:eastAsia="Times New Roman" w:hAnsi="Times New Roman" w:cs="Times New Roman"/>
-          <w:sz w:val="24"/>
-          <w:szCs w:val="24"/>
-        </w:rPr>
-        <w:t xml:space="preserve"> </w:t>
+        <w:t xml:space="preserve">Эквивалентное разделение </w:t>
       </w:r>
     </w:p>
     <w:p>
@@ -5484,7 +5447,7 @@
 </file>
 
 <file path=word/numbering.xml><?xml version="1.0" encoding="utf-8"?>
-<w:numbering xmlns:wpc="http://schemas.microsoft.com/office/word/2010/wordprocessingCanvas" xmlns:cx="http://schemas.microsoft.com/office/drawing/2014/chartex" xmlns:cx1="http://schemas.microsoft.com/office/drawing/2015/9/8/chartex" xmlns:mc="http://schemas.openxmlformats.org/markup-compatibility/2006" xmlns:o="urn:schemas-microsoft-com:office:office" xmlns:r="http://schemas.openxmlformats.org/officeDocument/2006/relationships" xmlns:m="http://schemas.openxmlformats.org/officeDocument/2006/math" xmlns:v="urn:schemas-microsoft-com:vml" xmlns:wp14="http://schemas.microsoft.com/office/word/2010/wordprocessingDrawing" xmlns:wp="http://schemas.openxmlformats.org/drawingml/2006/wordprocessingDrawing" xmlns:w10="urn:schemas-microsoft-com:office:word" xmlns:w="http://schemas.openxmlformats.org/wordprocessingml/2006/main" xmlns:w14="http://schemas.microsoft.com/office/word/2010/wordml" xmlns:w15="http://schemas.microsoft.com/office/word/2012/wordml" xmlns:w16se="http://schemas.microsoft.com/office/word/2015/wordml/symex" xmlns:wpg="http://schemas.microsoft.com/office/word/2010/wordprocessingGroup" xmlns:wpi="http://schemas.microsoft.com/office/word/2010/wordprocessingInk" xmlns:wne="http://schemas.microsoft.com/office/word/2006/wordml" xmlns:wps="http://schemas.microsoft.com/office/word/2010/wordprocessingShape" mc:Ignorable="w14 w15 w16se wp14">
+<w:numbering xmlns:wpc="http://schemas.microsoft.com/office/word/2010/wordprocessingCanvas" xmlns:cx="http://schemas.microsoft.com/office/drawing/2014/chartex" xmlns:cx1="http://schemas.microsoft.com/office/drawing/2015/9/8/chartex" xmlns:cx2="http://schemas.microsoft.com/office/drawing/2015/10/21/chartex" xmlns:cx3="http://schemas.microsoft.com/office/drawing/2016/5/9/chartex" xmlns:cx4="http://schemas.microsoft.com/office/drawing/2016/5/10/chartex" xmlns:cx5="http://schemas.microsoft.com/office/drawing/2016/5/11/chartex" xmlns:cx6="http://schemas.microsoft.com/office/drawing/2016/5/12/chartex" xmlns:cx7="http://schemas.microsoft.com/office/drawing/2016/5/13/chartex" xmlns:cx8="http://schemas.microsoft.com/office/drawing/2016/5/14/chartex" xmlns:mc="http://schemas.openxmlformats.org/markup-compatibility/2006" xmlns:aink="http://schemas.microsoft.com/office/drawing/2016/ink" xmlns:am3d="http://schemas.microsoft.com/office/drawing/2017/model3d" xmlns:o="urn:schemas-microsoft-com:office:office" xmlns:r="http://schemas.openxmlformats.org/officeDocument/2006/relationships" xmlns:m="http://schemas.openxmlformats.org/officeDocument/2006/math" xmlns:v="urn:schemas-microsoft-com:vml" xmlns:wp14="http://schemas.microsoft.com/office/word/2010/wordprocessingDrawing" xmlns:wp="http://schemas.openxmlformats.org/drawingml/2006/wordprocessingDrawing" xmlns:w10="urn:schemas-microsoft-com:office:word" xmlns:w="http://schemas.openxmlformats.org/wordprocessingml/2006/main" xmlns:w14="http://schemas.microsoft.com/office/word/2010/wordml" xmlns:w15="http://schemas.microsoft.com/office/word/2012/wordml" xmlns:w16cid="http://schemas.microsoft.com/office/word/2016/wordml/cid" xmlns:w16se="http://schemas.microsoft.com/office/word/2015/wordml/symex" xmlns:wpg="http://schemas.microsoft.com/office/word/2010/wordprocessingGroup" xmlns:wpi="http://schemas.microsoft.com/office/word/2010/wordprocessingInk" xmlns:wne="http://schemas.microsoft.com/office/word/2006/wordml" xmlns:wps="http://schemas.microsoft.com/office/word/2010/wordprocessingShape" mc:Ignorable="w14 w15 w16se w16cid wp14">
   <w:abstractNum w:abstractNumId="0" w15:restartNumberingAfterBreak="0">
     <w:nsid w:val="04834EB3"/>
     <w:multiLevelType w:val="multilevel"/>
@@ -7307,7 +7270,7 @@
 </file>
 
 <file path=word/styles.xml><?xml version="1.0" encoding="utf-8"?>
-<w:styles xmlns:mc="http://schemas.openxmlformats.org/markup-compatibility/2006" xmlns:r="http://schemas.openxmlformats.org/officeDocument/2006/relationships" xmlns:w="http://schemas.openxmlformats.org/wordprocessingml/2006/main" xmlns:w14="http://schemas.microsoft.com/office/word/2010/wordml" xmlns:w15="http://schemas.microsoft.com/office/word/2012/wordml" xmlns:w16se="http://schemas.microsoft.com/office/word/2015/wordml/symex" mc:Ignorable="w14 w15 w16se">
+<w:styles xmlns:mc="http://schemas.openxmlformats.org/markup-compatibility/2006" xmlns:r="http://schemas.openxmlformats.org/officeDocument/2006/relationships" xmlns:w="http://schemas.openxmlformats.org/wordprocessingml/2006/main" xmlns:w14="http://schemas.microsoft.com/office/word/2010/wordml" xmlns:w15="http://schemas.microsoft.com/office/word/2012/wordml" xmlns:w16cid="http://schemas.microsoft.com/office/word/2016/wordml/cid" xmlns:w16se="http://schemas.microsoft.com/office/word/2015/wordml/symex" mc:Ignorable="w14 w15 w16se w16cid">
   <w:docDefaults>
     <w:rPrDefault>
       <w:rPr>
@@ -7323,7 +7286,7 @@
       </w:pPr>
     </w:pPrDefault>
   </w:docDefaults>
-  <w:latentStyles w:defLockedState="0" w:defUIPriority="99" w:defSemiHidden="0" w:defUnhideWhenUsed="0" w:defQFormat="0" w:count="371">
+  <w:latentStyles w:defLockedState="0" w:defUIPriority="99" w:defSemiHidden="0" w:defUnhideWhenUsed="0" w:defQFormat="0" w:count="375">
     <w:lsdException w:name="Normal" w:uiPriority="0" w:qFormat="1"/>
     <w:lsdException w:name="heading 1" w:uiPriority="9" w:qFormat="1"/>
     <w:lsdException w:name="heading 2" w:semiHidden="1" w:uiPriority="9" w:unhideWhenUsed="1" w:qFormat="1"/>
@@ -7429,7 +7392,6 @@
     <w:lsdException w:name="HTML Sample" w:semiHidden="1" w:unhideWhenUsed="1"/>
     <w:lsdException w:name="HTML Typewriter" w:semiHidden="1" w:unhideWhenUsed="1"/>
     <w:lsdException w:name="HTML Variable" w:semiHidden="1" w:unhideWhenUsed="1"/>
-    <w:lsdException w:name="Normal Table" w:semiHidden="1" w:unhideWhenUsed="1"/>
     <w:lsdException w:name="annotation subject" w:semiHidden="1" w:unhideWhenUsed="1"/>
     <w:lsdException w:name="No List" w:semiHidden="1" w:unhideWhenUsed="1"/>
     <w:lsdException w:name="Outline List 1" w:semiHidden="1" w:unhideWhenUsed="1"/>
@@ -7473,10 +7435,8 @@
     <w:lsdException w:name="Table Elegant" w:semiHidden="1" w:unhideWhenUsed="1"/>
     <w:lsdException w:name="Table Professional" w:semiHidden="1" w:unhideWhenUsed="1"/>
     <w:lsdException w:name="Table Subtle 1" w:semiHidden="1" w:unhideWhenUsed="1"/>
-    <w:lsdException w:name="Table Subtle 2" w:semiHidden="1" w:unhideWhenUsed="1"/>
     <w:lsdException w:name="Table Web 1" w:semiHidden="1" w:unhideWhenUsed="1"/>
     <w:lsdException w:name="Table Web 2" w:semiHidden="1" w:unhideWhenUsed="1"/>
-    <w:lsdException w:name="Table Web 3" w:semiHidden="1" w:unhideWhenUsed="1"/>
     <w:lsdException w:name="Balloon Text" w:semiHidden="1" w:unhideWhenUsed="1"/>
     <w:lsdException w:name="Table Grid" w:uiPriority="39"/>
     <w:lsdException w:name="Table Theme" w:semiHidden="1" w:unhideWhenUsed="1"/>
@@ -7695,6 +7655,10 @@
     <w:lsdException w:name="List Table 5 Dark Accent 6" w:uiPriority="50"/>
     <w:lsdException w:name="List Table 6 Colorful Accent 6" w:uiPriority="51"/>
     <w:lsdException w:name="List Table 7 Colorful Accent 6" w:uiPriority="52"/>
+    <w:lsdException w:name="Mention" w:semiHidden="1" w:unhideWhenUsed="1"/>
+    <w:lsdException w:name="Smart Hyperlink" w:semiHidden="1" w:unhideWhenUsed="1"/>
+    <w:lsdException w:name="Hashtag" w:semiHidden="1" w:unhideWhenUsed="1"/>
+    <w:lsdException w:name="Unresolved Mention" w:semiHidden="1" w:unhideWhenUsed="1"/>
   </w:latentStyles>
   <w:style w:type="paragraph" w:default="1" w:styleId="a">
     <w:name w:val="Normal"/>
